--- a/Day3/Javascript-Recap-3-Alicia.docx
+++ b/Day3/Javascript-Recap-3-Alicia.docx
@@ -71,7 +71,6 @@
                                 <w:szCs w:val="58"/>
                               </w:rPr>
                             </w:pPr>
-                            <w:proofErr w:type="gramStart"/>
                             <w:r>
                               <w:rPr>
                                 <w:rStyle w:val="Aucun"/>
@@ -79,37 +78,7 @@
                                 <w:sz w:val="58"/>
                                 <w:szCs w:val="58"/>
                               </w:rPr>
-                              <w:t>JAVASCRIPT(</w:t>
-                            </w:r>
-                            <w:proofErr w:type="gramEnd"/>
-                            <w:r>
-                              <w:rPr>
-                                <w:rStyle w:val="Aucun"/>
-                                <w:color w:val="000000"/>
-                                <w:sz w:val="58"/>
-                                <w:szCs w:val="58"/>
-                              </w:rPr>
-                              <w:t xml:space="preserve">Récap </w:t>
-                            </w:r>
-                            <w:proofErr w:type="spellStart"/>
-                            <w:r>
-                              <w:rPr>
-                                <w:rStyle w:val="Aucun"/>
-                                <w:color w:val="000000"/>
-                                <w:sz w:val="58"/>
-                                <w:szCs w:val="58"/>
-                              </w:rPr>
-                              <w:t>Async</w:t>
-                            </w:r>
-                            <w:proofErr w:type="spellEnd"/>
-                            <w:r>
-                              <w:rPr>
-                                <w:rStyle w:val="Aucun"/>
-                                <w:color w:val="000000"/>
-                                <w:sz w:val="58"/>
-                                <w:szCs w:val="58"/>
-                              </w:rPr>
-                              <w:t xml:space="preserve"> D-2)</w:t>
+                              <w:t>JAVASCRIPT(Récap Async D-2)</w:t>
                             </w:r>
                           </w:p>
                           <w:p>
@@ -176,7 +145,6 @@
                           <w:szCs w:val="58"/>
                         </w:rPr>
                       </w:pPr>
-                      <w:proofErr w:type="gramStart"/>
                       <w:r>
                         <w:rPr>
                           <w:rStyle w:val="Aucun"/>
@@ -184,37 +152,7 @@
                           <w:sz w:val="58"/>
                           <w:szCs w:val="58"/>
                         </w:rPr>
-                        <w:t>JAVASCRIPT(</w:t>
-                      </w:r>
-                      <w:proofErr w:type="gramEnd"/>
-                      <w:r>
-                        <w:rPr>
-                          <w:rStyle w:val="Aucun"/>
-                          <w:color w:val="000000"/>
-                          <w:sz w:val="58"/>
-                          <w:szCs w:val="58"/>
-                        </w:rPr>
-                        <w:t xml:space="preserve">Récap </w:t>
-                      </w:r>
-                      <w:proofErr w:type="spellStart"/>
-                      <w:r>
-                        <w:rPr>
-                          <w:rStyle w:val="Aucun"/>
-                          <w:color w:val="000000"/>
-                          <w:sz w:val="58"/>
-                          <w:szCs w:val="58"/>
-                        </w:rPr>
-                        <w:t>Async</w:t>
-                      </w:r>
-                      <w:proofErr w:type="spellEnd"/>
-                      <w:r>
-                        <w:rPr>
-                          <w:rStyle w:val="Aucun"/>
-                          <w:color w:val="000000"/>
-                          <w:sz w:val="58"/>
-                          <w:szCs w:val="58"/>
-                        </w:rPr>
-                        <w:t xml:space="preserve"> D-2)</w:t>
+                        <w:t>JAVASCRIPT(Récap Async D-2)</w:t>
                       </w:r>
                     </w:p>
                     <w:p>
@@ -413,16 +351,8 @@
         <w:rPr>
           <w:rFonts w:eastAsia="Arial Unicode MS" w:cs="Arial Unicode MS"/>
         </w:rPr>
-        <w:t xml:space="preserve">DOM </w:t>
-      </w:r>
-      <w:proofErr w:type="spellStart"/>
-      <w:r>
-        <w:rPr>
-          <w:rFonts w:eastAsia="Arial Unicode MS" w:cs="Arial Unicode MS"/>
-        </w:rPr>
-        <w:t>WebStorage</w:t>
-      </w:r>
-      <w:proofErr w:type="spellEnd"/>
+        <w:t>DOM WebStorage</w:t>
+      </w:r>
     </w:p>
     <w:p>
       <w:pPr>
@@ -436,16 +366,8 @@
         <w:rPr>
           <w:rFonts w:eastAsia="Arial Unicode MS" w:cs="Arial Unicode MS"/>
         </w:rPr>
-        <w:t xml:space="preserve">DOM </w:t>
-      </w:r>
-      <w:proofErr w:type="spellStart"/>
-      <w:r>
-        <w:rPr>
-          <w:rFonts w:eastAsia="Arial Unicode MS" w:cs="Arial Unicode MS"/>
-        </w:rPr>
-        <w:t>setTimeout</w:t>
-      </w:r>
-      <w:proofErr w:type="spellEnd"/>
+        <w:t>DOM setTimeout</w:t>
+      </w:r>
     </w:p>
     <w:p>
       <w:pPr>
@@ -519,27 +441,7 @@
         </w:numPr>
       </w:pPr>
       <w:r>
-        <w:t>DOM Event Click</w:t>
-      </w:r>
-    </w:p>
-    <w:p>
-      <w:pPr>
-        <w:pStyle w:val="Corps"/>
-        <w:numPr>
-          <w:ilvl w:val="0"/>
-          <w:numId w:val="2"/>
-        </w:numPr>
-      </w:pPr>
-      <w:r>
-        <w:t xml:space="preserve">DOM </w:t>
-      </w:r>
-      <w:proofErr w:type="spellStart"/>
-      <w:r>
-        <w:t>Modif</w:t>
-      </w:r>
-      <w:proofErr w:type="spellEnd"/>
-      <w:r>
-        <w:t xml:space="preserve"> Attributs</w:t>
+        <w:t>DOM F1</w:t>
       </w:r>
     </w:p>
     <w:p>
